--- a/++Templated Entries/READY/Bishop, Isabel (palm)  JG.docx
+++ b/++Templated Entries/READY/Bishop, Isabel (palm)  JG.docx
@@ -1,6 +1,6 @@
 
 <file path=word/document.xml><?xml version="1.0" encoding="utf-8"?>
-<w:document xmlns:wpc="http://schemas.microsoft.com/office/word/2010/wordprocessingCanvas" xmlns:mc="http://schemas.openxmlformats.org/markup-compatibility/2006" xmlns:o="urn:schemas-microsoft-com:office:office" xmlns:r="http://schemas.openxmlformats.org/officeDocument/2006/relationships" xmlns:m="http://schemas.openxmlformats.org/officeDocument/2006/math" xmlns:v="urn:schemas-microsoft-com:vml" xmlns:wp14="http://schemas.microsoft.com/office/word/2010/wordprocessingDrawing" xmlns:wp="http://schemas.openxmlformats.org/drawingml/2006/wordprocessingDrawing" xmlns:w10="urn:schemas-microsoft-com:office:word" xmlns:w="http://schemas.openxmlformats.org/wordprocessingml/2006/main" xmlns:w14="http://schemas.microsoft.com/office/word/2010/wordml" xmlns:wpg="http://schemas.microsoft.com/office/word/2010/wordprocessingGroup" xmlns:wpi="http://schemas.microsoft.com/office/word/2010/wordprocessingInk" xmlns:wne="http://schemas.microsoft.com/office/word/2006/wordml" xmlns:wps="http://schemas.microsoft.com/office/word/2010/wordprocessingShape" mc:Ignorable="w14 wp14">
+<w:document xmlns:wpc="http://schemas.microsoft.com/office/word/2010/wordprocessingCanvas" xmlns:mo="http://schemas.microsoft.com/office/mac/office/2008/main" xmlns:mc="http://schemas.openxmlformats.org/markup-compatibility/2006" xmlns:mv="urn:schemas-microsoft-com:mac:vml" xmlns:o="urn:schemas-microsoft-com:office:office" xmlns:r="http://schemas.openxmlformats.org/officeDocument/2006/relationships" xmlns:m="http://schemas.openxmlformats.org/officeDocument/2006/math" xmlns:v="urn:schemas-microsoft-com:vml" xmlns:wp14="http://schemas.microsoft.com/office/word/2010/wordprocessingDrawing" xmlns:wp="http://schemas.openxmlformats.org/drawingml/2006/wordprocessingDrawing" xmlns:w10="urn:schemas-microsoft-com:office:word" xmlns:w="http://schemas.openxmlformats.org/wordprocessingml/2006/main" xmlns:w14="http://schemas.microsoft.com/office/word/2010/wordml" xmlns:wpg="http://schemas.microsoft.com/office/word/2010/wordprocessingGroup" xmlns:wpi="http://schemas.microsoft.com/office/word/2010/wordprocessingInk" xmlns:wne="http://schemas.microsoft.com/office/word/2006/wordml" xmlns:wps="http://schemas.microsoft.com/office/word/2010/wordprocessingShape" mc:Ignorable="w14 wp14">
   <w:body>
     <w:tbl>
       <w:tblPr>
@@ -17,7 +17,7 @@
         <w:tblLook w:val="04A0" w:firstRow="1" w:lastRow="0" w:firstColumn="1" w:lastColumn="0" w:noHBand="0" w:noVBand="1"/>
       </w:tblPr>
       <w:tblGrid>
-        <w:gridCol w:w="498"/>
+        <w:gridCol w:w="491"/>
         <w:gridCol w:w="1296"/>
         <w:gridCol w:w="2073"/>
         <w:gridCol w:w="2551"/>
@@ -318,6 +318,9 @@
       <w:tr>
         <w:sdt>
           <w:sdtPr>
+            <w:rPr>
+              <w:b/>
+            </w:rPr>
             <w:alias w:val="Article headword"/>
             <w:tag w:val="articleHeadword"/>
             <w:id w:val="-361440020"/>
@@ -326,6 +329,7 @@
             </w:placeholder>
             <w:text/>
           </w:sdtPr>
+          <w:sdtEndPr/>
           <w:sdtContent>
             <w:tc>
               <w:tcPr>
@@ -337,7 +341,16 @@
               </w:tcPr>
               <w:p>
                 <w:r>
+                  <w:rPr>
+                    <w:b/>
+                  </w:rPr>
                   <w:t>Bishop, Isabel (1902-1988</w:t>
+                </w:r>
+                <w:r>
+                  <w:rPr>
+                    <w:b/>
+                  </w:rPr>
+                  <w:t>)</w:t>
                 </w:r>
               </w:p>
             </w:tc>
@@ -415,18 +428,19 @@
               </w:tcPr>
               <w:p>
                 <w:r>
-                  <w:t>Born in Cincinnati, Isabel Bishop spent her childhood in Detroit, where she attended life-drawing classes at the John P. Wicker School of Fine Arts.  In 1918, Bishop enrolled in the New York School of Applied Design for Women to study illustration, but transferred to the Art Students League in 1920. Bishop is associated with the realist painters of the Fourteenth Street School. She is best known for her depictions of young female office workers of the 1930s and 1940s, who she observed as they navigated their way through Union Square (the location of Bishop’s first studio).  Bishop, like other Fourteenth Street artists, sought to capture contemporary urban life.  Her depictions of working women are notable for their time, as she did not glamorise them or transform them into sexualised stereotypes, but rather strove to portray these young, modern women as they traversed the city in daily life.</w:t>
+                  <w:t xml:space="preserve">Born in Cincinnati, Isabel Bishop spent her childhood in Detroit, where she attended life-drawing classes at the John </w:t>
                 </w:r>
                 <w:r>
-                  <w:t xml:space="preserve"> </w:t>
+                  <w:t xml:space="preserve">P. Wicker School of Fine Arts. </w:t>
                 </w:r>
                 <w:r>
-                  <w:t>Bishop was granted her first one-woman show in 1933 at the Midtown Galleries</w:t>
+                  <w:t xml:space="preserve">In 1918, Bishop enrolled in the New York School of Applied Design for Women to study illustration, but transferred to the Art Students League in 1920. Bishop is associated with the realist painters </w:t>
                 </w:r>
-                <w:bookmarkStart w:id="0" w:name="_GoBack"/>
-                <w:bookmarkEnd w:id="0"/>
                 <w:r>
-                  <w:t xml:space="preserve"> and in 1941 was elected to the National Academy of Design.</w:t>
+                  <w:t>of the Fourteenth Street School</w:t>
+                </w:r>
+                <w:r>
+                  <w:t>.</w:t>
                 </w:r>
               </w:p>
             </w:tc>
@@ -455,7 +469,24 @@
               </w:tcPr>
               <w:p>
                 <w:r>
-                  <w:t>Born in Cincinnati, Isabel Bishop spent her childhood in Detroit, where she attended life-drawing classes at the John P. Wicker School of Fine Arts.  In 1918, Bishop enrolled in the New York School of Applied Design for Women to study illustration, but transferred to the Art Students League in 1920. Bishop is associated with the realist painters of the Fourteenth Street School. She is best known for her depictions of young female office workers of the 1930s and 1940s, who she observed as they navigated their way through Union Square (the location of Bishop’s first studio).  Bishop, like other Fourteenth Street artists, sought to capture contemporary urban life.  Her depictions of working women are notable for their time, as she did not glamorise them or transform them into sexualised stereotypes, but rather strove to portray these young, modern women as they traversed the city in daily life.</w:t>
+                  <w:t xml:space="preserve">Born in Cincinnati, Isabel Bishop spent her childhood in Detroit, where she attended life-drawing classes at the John </w:t>
+                </w:r>
+                <w:r>
+                  <w:t xml:space="preserve">P. Wicker School of Fine Arts. </w:t>
+                </w:r>
+                <w:r>
+                  <w:t>In 1918, Bishop enrolled in the New York School of Applied Design for Women to study illustration, but transferred to the Art Students League in 1920. Bishop is associated with the realist painters of the Fourteenth Street School. She is best known for her depictions of young female office workers of the 1930s and 1940s, who she observed as they navigated their way through Union Square (the location of Bishop’s first studio).  Bishop, like other Fourteenth St</w:t>
+                </w:r>
+                <w:bookmarkStart w:id="0" w:name="_GoBack"/>
+                <w:bookmarkEnd w:id="0"/>
+                <w:r>
+                  <w:t>reet artists, sought to c</w:t>
+                </w:r>
+                <w:r>
+                  <w:t>apture contemporary urban life.</w:t>
+                </w:r>
+                <w:r>
+                  <w:t xml:space="preserve"> Her depictions of working women are notable for their time, as she did not glamorise them or transform them into sexualised stereotypes, but rather strove to portray these young, modern women as they traversed the city in daily life.</w:t>
                 </w:r>
                 <w:r>
                   <w:t xml:space="preserve"> </w:t>
@@ -495,13 +526,13 @@
             </w:sdtPr>
             <w:sdtEndPr/>
             <w:sdtContent>
-              <w:p/>
               <w:p>
                 <w:sdt>
                   <w:sdtPr>
                     <w:id w:val="-383258697"/>
                     <w:citation/>
                   </w:sdtPr>
+                  <w:sdtEndPr/>
                   <w:sdtContent>
                     <w:r>
                       <w:fldChar w:fldCharType="begin"/>
@@ -535,6 +566,7 @@
                     <w:id w:val="489677444"/>
                     <w:citation/>
                   </w:sdtPr>
+                  <w:sdtEndPr/>
                   <w:sdtContent>
                     <w:r>
                       <w:fldChar w:fldCharType="begin"/>
@@ -561,7 +593,6 @@
                   </w:sdtContent>
                 </w:sdt>
               </w:p>
-              <w:p/>
             </w:sdtContent>
           </w:sdt>
         </w:tc>
@@ -580,7 +611,7 @@
 </file>
 
 <file path=word/endnotes.xml><?xml version="1.0" encoding="utf-8"?>
-<w:endnotes xmlns:wpc="http://schemas.microsoft.com/office/word/2010/wordprocessingCanvas" xmlns:mc="http://schemas.openxmlformats.org/markup-compatibility/2006" xmlns:o="urn:schemas-microsoft-com:office:office" xmlns:r="http://schemas.openxmlformats.org/officeDocument/2006/relationships" xmlns:m="http://schemas.openxmlformats.org/officeDocument/2006/math" xmlns:v="urn:schemas-microsoft-com:vml" xmlns:wp14="http://schemas.microsoft.com/office/word/2010/wordprocessingDrawing" xmlns:wp="http://schemas.openxmlformats.org/drawingml/2006/wordprocessingDrawing" xmlns:w10="urn:schemas-microsoft-com:office:word" xmlns:w="http://schemas.openxmlformats.org/wordprocessingml/2006/main" xmlns:w14="http://schemas.microsoft.com/office/word/2010/wordml" xmlns:wpg="http://schemas.microsoft.com/office/word/2010/wordprocessingGroup" xmlns:wpi="http://schemas.microsoft.com/office/word/2010/wordprocessingInk" xmlns:wne="http://schemas.microsoft.com/office/word/2006/wordml" xmlns:wps="http://schemas.microsoft.com/office/word/2010/wordprocessingShape" mc:Ignorable="w14 wp14">
+<w:endnotes xmlns:wpc="http://schemas.microsoft.com/office/word/2010/wordprocessingCanvas" xmlns:mo="http://schemas.microsoft.com/office/mac/office/2008/main" xmlns:mc="http://schemas.openxmlformats.org/markup-compatibility/2006" xmlns:mv="urn:schemas-microsoft-com:mac:vml" xmlns:o="urn:schemas-microsoft-com:office:office" xmlns:r="http://schemas.openxmlformats.org/officeDocument/2006/relationships" xmlns:m="http://schemas.openxmlformats.org/officeDocument/2006/math" xmlns:v="urn:schemas-microsoft-com:vml" xmlns:wp14="http://schemas.microsoft.com/office/word/2010/wordprocessingDrawing" xmlns:wp="http://schemas.openxmlformats.org/drawingml/2006/wordprocessingDrawing" xmlns:w10="urn:schemas-microsoft-com:office:word" xmlns:w="http://schemas.openxmlformats.org/wordprocessingml/2006/main" xmlns:w14="http://schemas.microsoft.com/office/word/2010/wordml" xmlns:wpg="http://schemas.microsoft.com/office/word/2010/wordprocessingGroup" xmlns:wpi="http://schemas.microsoft.com/office/word/2010/wordprocessingInk" xmlns:wne="http://schemas.microsoft.com/office/word/2006/wordml" xmlns:wps="http://schemas.microsoft.com/office/word/2010/wordprocessingShape" mc:Ignorable="w14 wp14">
   <w:endnote w:type="separator" w:id="-1">
     <w:p>
       <w:pPr>
@@ -605,7 +636,7 @@
 </file>
 
 <file path=word/footnotes.xml><?xml version="1.0" encoding="utf-8"?>
-<w:footnotes xmlns:wpc="http://schemas.microsoft.com/office/word/2010/wordprocessingCanvas" xmlns:mc="http://schemas.openxmlformats.org/markup-compatibility/2006" xmlns:o="urn:schemas-microsoft-com:office:office" xmlns:r="http://schemas.openxmlformats.org/officeDocument/2006/relationships" xmlns:m="http://schemas.openxmlformats.org/officeDocument/2006/math" xmlns:v="urn:schemas-microsoft-com:vml" xmlns:wp14="http://schemas.microsoft.com/office/word/2010/wordprocessingDrawing" xmlns:wp="http://schemas.openxmlformats.org/drawingml/2006/wordprocessingDrawing" xmlns:w10="urn:schemas-microsoft-com:office:word" xmlns:w="http://schemas.openxmlformats.org/wordprocessingml/2006/main" xmlns:w14="http://schemas.microsoft.com/office/word/2010/wordml" xmlns:wpg="http://schemas.microsoft.com/office/word/2010/wordprocessingGroup" xmlns:wpi="http://schemas.microsoft.com/office/word/2010/wordprocessingInk" xmlns:wne="http://schemas.microsoft.com/office/word/2006/wordml" xmlns:wps="http://schemas.microsoft.com/office/word/2010/wordprocessingShape" mc:Ignorable="w14 wp14">
+<w:footnotes xmlns:wpc="http://schemas.microsoft.com/office/word/2010/wordprocessingCanvas" xmlns:mo="http://schemas.microsoft.com/office/mac/office/2008/main" xmlns:mc="http://schemas.openxmlformats.org/markup-compatibility/2006" xmlns:mv="urn:schemas-microsoft-com:mac:vml" xmlns:o="urn:schemas-microsoft-com:office:office" xmlns:r="http://schemas.openxmlformats.org/officeDocument/2006/relationships" xmlns:m="http://schemas.openxmlformats.org/officeDocument/2006/math" xmlns:v="urn:schemas-microsoft-com:vml" xmlns:wp14="http://schemas.microsoft.com/office/word/2010/wordprocessingDrawing" xmlns:wp="http://schemas.openxmlformats.org/drawingml/2006/wordprocessingDrawing" xmlns:w10="urn:schemas-microsoft-com:office:word" xmlns:w="http://schemas.openxmlformats.org/wordprocessingml/2006/main" xmlns:w14="http://schemas.microsoft.com/office/word/2010/wordml" xmlns:wpg="http://schemas.microsoft.com/office/word/2010/wordprocessingGroup" xmlns:wpi="http://schemas.microsoft.com/office/word/2010/wordprocessingInk" xmlns:wne="http://schemas.microsoft.com/office/word/2006/wordml" xmlns:wps="http://schemas.microsoft.com/office/word/2010/wordprocessingShape" mc:Ignorable="w14 wp14">
   <w:footnote w:type="separator" w:id="-1">
     <w:p>
       <w:pPr>
@@ -630,7 +661,7 @@
 </file>
 
 <file path=word/header1.xml><?xml version="1.0" encoding="utf-8"?>
-<w:hdr xmlns:wpc="http://schemas.microsoft.com/office/word/2010/wordprocessingCanvas" xmlns:mc="http://schemas.openxmlformats.org/markup-compatibility/2006" xmlns:o="urn:schemas-microsoft-com:office:office" xmlns:r="http://schemas.openxmlformats.org/officeDocument/2006/relationships" xmlns:m="http://schemas.openxmlformats.org/officeDocument/2006/math" xmlns:v="urn:schemas-microsoft-com:vml" xmlns:wp14="http://schemas.microsoft.com/office/word/2010/wordprocessingDrawing" xmlns:wp="http://schemas.openxmlformats.org/drawingml/2006/wordprocessingDrawing" xmlns:w10="urn:schemas-microsoft-com:office:word" xmlns:w="http://schemas.openxmlformats.org/wordprocessingml/2006/main" xmlns:w14="http://schemas.microsoft.com/office/word/2010/wordml" xmlns:wpg="http://schemas.microsoft.com/office/word/2010/wordprocessingGroup" xmlns:wpi="http://schemas.microsoft.com/office/word/2010/wordprocessingInk" xmlns:wne="http://schemas.microsoft.com/office/word/2006/wordml" xmlns:wps="http://schemas.microsoft.com/office/word/2010/wordprocessingShape" mc:Ignorable="w14 wp14">
+<w:hdr xmlns:wpc="http://schemas.microsoft.com/office/word/2010/wordprocessingCanvas" xmlns:mo="http://schemas.microsoft.com/office/mac/office/2008/main" xmlns:mc="http://schemas.openxmlformats.org/markup-compatibility/2006" xmlns:mv="urn:schemas-microsoft-com:mac:vml" xmlns:o="urn:schemas-microsoft-com:office:office" xmlns:r="http://schemas.openxmlformats.org/officeDocument/2006/relationships" xmlns:m="http://schemas.openxmlformats.org/officeDocument/2006/math" xmlns:v="urn:schemas-microsoft-com:vml" xmlns:wp14="http://schemas.microsoft.com/office/word/2010/wordprocessingDrawing" xmlns:wp="http://schemas.openxmlformats.org/drawingml/2006/wordprocessingDrawing" xmlns:w10="urn:schemas-microsoft-com:office:word" xmlns:w="http://schemas.openxmlformats.org/wordprocessingml/2006/main" xmlns:w14="http://schemas.microsoft.com/office/word/2010/wordml" xmlns:wpg="http://schemas.microsoft.com/office/word/2010/wordprocessingGroup" xmlns:wpi="http://schemas.microsoft.com/office/word/2010/wordprocessingInk" xmlns:wne="http://schemas.microsoft.com/office/word/2006/wordml" xmlns:wps="http://schemas.microsoft.com/office/word/2010/wordprocessingShape" mc:Ignorable="w14 wp14">
   <w:p>
     <w:pPr>
       <w:pStyle w:val="Header"/>
@@ -674,7 +705,7 @@
 </file>
 
 <file path=word/numbering.xml><?xml version="1.0" encoding="utf-8"?>
-<w:numbering xmlns:wpc="http://schemas.microsoft.com/office/word/2010/wordprocessingCanvas" xmlns:mc="http://schemas.openxmlformats.org/markup-compatibility/2006" xmlns:o="urn:schemas-microsoft-com:office:office" xmlns:r="http://schemas.openxmlformats.org/officeDocument/2006/relationships" xmlns:m="http://schemas.openxmlformats.org/officeDocument/2006/math" xmlns:v="urn:schemas-microsoft-com:vml" xmlns:wp14="http://schemas.microsoft.com/office/word/2010/wordprocessingDrawing" xmlns:wp="http://schemas.openxmlformats.org/drawingml/2006/wordprocessingDrawing" xmlns:w10="urn:schemas-microsoft-com:office:word" xmlns:w="http://schemas.openxmlformats.org/wordprocessingml/2006/main" xmlns:w14="http://schemas.microsoft.com/office/word/2010/wordml" xmlns:wpg="http://schemas.microsoft.com/office/word/2010/wordprocessingGroup" xmlns:wpi="http://schemas.microsoft.com/office/word/2010/wordprocessingInk" xmlns:wne="http://schemas.microsoft.com/office/word/2006/wordml" xmlns:wps="http://schemas.microsoft.com/office/word/2010/wordprocessingShape" mc:Ignorable="w14 wp14">
+<w:numbering xmlns:wpc="http://schemas.microsoft.com/office/word/2010/wordprocessingCanvas" xmlns:mo="http://schemas.microsoft.com/office/mac/office/2008/main" xmlns:mc="http://schemas.openxmlformats.org/markup-compatibility/2006" xmlns:mv="urn:schemas-microsoft-com:mac:vml" xmlns:o="urn:schemas-microsoft-com:office:office" xmlns:r="http://schemas.openxmlformats.org/officeDocument/2006/relationships" xmlns:m="http://schemas.openxmlformats.org/officeDocument/2006/math" xmlns:v="urn:schemas-microsoft-com:vml" xmlns:wp14="http://schemas.microsoft.com/office/word/2010/wordprocessingDrawing" xmlns:wp="http://schemas.openxmlformats.org/drawingml/2006/wordprocessingDrawing" xmlns:w10="urn:schemas-microsoft-com:office:word" xmlns:w="http://schemas.openxmlformats.org/wordprocessingml/2006/main" xmlns:w14="http://schemas.microsoft.com/office/word/2010/wordml" xmlns:wpg="http://schemas.microsoft.com/office/word/2010/wordprocessingGroup" xmlns:wpi="http://schemas.microsoft.com/office/word/2010/wordprocessingInk" xmlns:wne="http://schemas.microsoft.com/office/word/2006/wordml" xmlns:wps="http://schemas.microsoft.com/office/word/2010/wordprocessingShape" mc:Ignorable="w14 wp14">
   <w:abstractNum w:abstractNumId="0">
     <w:nsid w:val="FFFFFF7C"/>
     <w:multiLevelType w:val="singleLevel"/>
@@ -1027,7 +1058,7 @@
       </w:pPr>
     </w:pPrDefault>
   </w:docDefaults>
-  <w:latentStyles w:defLockedState="0" w:defUIPriority="99" w:defSemiHidden="1" w:defUnhideWhenUsed="0" w:defQFormat="0" w:count="267">
+  <w:latentStyles w:defLockedState="0" w:defUIPriority="99" w:defSemiHidden="1" w:defUnhideWhenUsed="0" w:defQFormat="0" w:count="276">
     <w:lsdException w:name="Normal" w:semiHidden="0" w:uiPriority="0" w:qFormat="1"/>
     <w:lsdException w:name="heading 1" w:semiHidden="0" w:uiPriority="9" w:qFormat="1"/>
     <w:lsdException w:name="heading 2" w:uiPriority="9" w:unhideWhenUsed="1" w:qFormat="1"/>
@@ -1337,6 +1368,7 @@
       <w:spacing w:after="0" w:line="240" w:lineRule="auto"/>
     </w:pPr>
     <w:tblPr>
+      <w:tblInd w:w="0" w:type="dxa"/>
       <w:tblBorders>
         <w:top w:val="single" w:sz="4" w:space="0" w:color="auto"/>
         <w:left w:val="single" w:sz="4" w:space="0" w:color="auto"/>
@@ -1345,6 +1377,12 @@
         <w:insideH w:val="single" w:sz="4" w:space="0" w:color="auto"/>
         <w:insideV w:val="single" w:sz="4" w:space="0" w:color="auto"/>
       </w:tblBorders>
+      <w:tblCellMar>
+        <w:top w:w="0" w:type="dxa"/>
+        <w:left w:w="108" w:type="dxa"/>
+        <w:bottom w:w="0" w:type="dxa"/>
+        <w:right w:w="108" w:type="dxa"/>
+      </w:tblCellMar>
     </w:tblPr>
   </w:style>
   <w:style w:type="paragraph" w:customStyle="1" w:styleId="Referenceslist">
@@ -1544,7 +1582,7 @@
 </file>
 
 <file path=word/stylesWithEffects.xml><?xml version="1.0" encoding="utf-8"?>
-<w:styles xmlns:wpc="http://schemas.microsoft.com/office/word/2010/wordprocessingCanvas" xmlns:mc="http://schemas.openxmlformats.org/markup-compatibility/2006" xmlns:o="urn:schemas-microsoft-com:office:office" xmlns:r="http://schemas.openxmlformats.org/officeDocument/2006/relationships" xmlns:m="http://schemas.openxmlformats.org/officeDocument/2006/math" xmlns:v="urn:schemas-microsoft-com:vml" xmlns:wp14="http://schemas.microsoft.com/office/word/2010/wordprocessingDrawing" xmlns:wp="http://schemas.openxmlformats.org/drawingml/2006/wordprocessingDrawing" xmlns:w10="urn:schemas-microsoft-com:office:word" xmlns:w="http://schemas.openxmlformats.org/wordprocessingml/2006/main" xmlns:w14="http://schemas.microsoft.com/office/word/2010/wordml" xmlns:wpg="http://schemas.microsoft.com/office/word/2010/wordprocessingGroup" xmlns:wpi="http://schemas.microsoft.com/office/word/2010/wordprocessingInk" xmlns:wne="http://schemas.microsoft.com/office/word/2006/wordml" xmlns:wps="http://schemas.microsoft.com/office/word/2010/wordprocessingShape" mc:Ignorable="w14 wp14">
+<w:styles xmlns:wpc="http://schemas.microsoft.com/office/word/2010/wordprocessingCanvas" xmlns:mo="http://schemas.microsoft.com/office/mac/office/2008/main" xmlns:mc="http://schemas.openxmlformats.org/markup-compatibility/2006" xmlns:mv="urn:schemas-microsoft-com:mac:vml" xmlns:o="urn:schemas-microsoft-com:office:office" xmlns:r="http://schemas.openxmlformats.org/officeDocument/2006/relationships" xmlns:m="http://schemas.openxmlformats.org/officeDocument/2006/math" xmlns:v="urn:schemas-microsoft-com:vml" xmlns:wp14="http://schemas.microsoft.com/office/word/2010/wordprocessingDrawing" xmlns:wp="http://schemas.openxmlformats.org/drawingml/2006/wordprocessingDrawing" xmlns:w10="urn:schemas-microsoft-com:office:word" xmlns:w="http://schemas.openxmlformats.org/wordprocessingml/2006/main" xmlns:w14="http://schemas.microsoft.com/office/word/2010/wordml" xmlns:wpg="http://schemas.microsoft.com/office/word/2010/wordprocessingGroup" xmlns:wpi="http://schemas.microsoft.com/office/word/2010/wordprocessingInk" xmlns:wne="http://schemas.microsoft.com/office/word/2006/wordml" xmlns:wps="http://schemas.microsoft.com/office/word/2010/wordprocessingShape" mc:Ignorable="w14 wp14">
   <w:docDefaults>
     <w:rPrDefault>
       <w:rPr>
@@ -1560,7 +1598,7 @@
       </w:pPr>
     </w:pPrDefault>
   </w:docDefaults>
-  <w:latentStyles w:defLockedState="0" w:defUIPriority="99" w:defSemiHidden="1" w:defUnhideWhenUsed="0" w:defQFormat="0" w:count="267">
+  <w:latentStyles w:defLockedState="0" w:defUIPriority="99" w:defSemiHidden="1" w:defUnhideWhenUsed="0" w:defQFormat="0" w:count="276">
     <w:lsdException w:name="Normal" w:semiHidden="0" w:uiPriority="0" w:qFormat="1"/>
     <w:lsdException w:name="heading 1" w:semiHidden="0" w:uiPriority="9" w:qFormat="1"/>
     <w:lsdException w:name="heading 2" w:uiPriority="9" w:unhideWhenUsed="1" w:qFormat="1"/>
@@ -1870,6 +1908,7 @@
       <w:spacing w:after="0" w:line="240" w:lineRule="auto"/>
     </w:pPr>
     <w:tblPr>
+      <w:tblInd w:w="0" w:type="dxa"/>
       <w:tblBorders>
         <w:top w:val="single" w:sz="4" w:space="0" w:color="auto"/>
         <w:left w:val="single" w:sz="4" w:space="0" w:color="auto"/>
@@ -1878,6 +1917,12 @@
         <w:insideH w:val="single" w:sz="4" w:space="0" w:color="auto"/>
         <w:insideV w:val="single" w:sz="4" w:space="0" w:color="auto"/>
       </w:tblBorders>
+      <w:tblCellMar>
+        <w:top w:w="0" w:type="dxa"/>
+        <w:left w:w="108" w:type="dxa"/>
+        <w:bottom w:w="0" w:type="dxa"/>
+        <w:right w:w="108" w:type="dxa"/>
+      </w:tblCellMar>
     </w:tblPr>
   </w:style>
   <w:style w:type="paragraph" w:customStyle="1" w:styleId="Referenceslist">
@@ -2077,7 +2122,7 @@
 </file>
 
 <file path=word/glossary/document.xml><?xml version="1.0" encoding="utf-8"?>
-<w:glossaryDocument xmlns:wpc="http://schemas.microsoft.com/office/word/2010/wordprocessingCanvas" xmlns:mc="http://schemas.openxmlformats.org/markup-compatibility/2006" xmlns:o="urn:schemas-microsoft-com:office:office" xmlns:r="http://schemas.openxmlformats.org/officeDocument/2006/relationships" xmlns:m="http://schemas.openxmlformats.org/officeDocument/2006/math" xmlns:v="urn:schemas-microsoft-com:vml" xmlns:wp14="http://schemas.microsoft.com/office/word/2010/wordprocessingDrawing" xmlns:wp="http://schemas.openxmlformats.org/drawingml/2006/wordprocessingDrawing" xmlns:w10="urn:schemas-microsoft-com:office:word" xmlns:w="http://schemas.openxmlformats.org/wordprocessingml/2006/main" xmlns:w14="http://schemas.microsoft.com/office/word/2010/wordml" xmlns:wpg="http://schemas.microsoft.com/office/word/2010/wordprocessingGroup" xmlns:wpi="http://schemas.microsoft.com/office/word/2010/wordprocessingInk" xmlns:wne="http://schemas.microsoft.com/office/word/2006/wordml" xmlns:wps="http://schemas.microsoft.com/office/word/2010/wordprocessingShape" mc:Ignorable="w14 wp14">
+<w:glossaryDocument xmlns:wpc="http://schemas.microsoft.com/office/word/2010/wordprocessingCanvas" xmlns:mo="http://schemas.microsoft.com/office/mac/office/2008/main" xmlns:mc="http://schemas.openxmlformats.org/markup-compatibility/2006" xmlns:mv="urn:schemas-microsoft-com:mac:vml" xmlns:o="urn:schemas-microsoft-com:office:office" xmlns:r="http://schemas.openxmlformats.org/officeDocument/2006/relationships" xmlns:m="http://schemas.openxmlformats.org/officeDocument/2006/math" xmlns:v="urn:schemas-microsoft-com:vml" xmlns:wp14="http://schemas.microsoft.com/office/word/2010/wordprocessingDrawing" xmlns:wp="http://schemas.openxmlformats.org/drawingml/2006/wordprocessingDrawing" xmlns:w10="urn:schemas-microsoft-com:office:word" xmlns:w="http://schemas.openxmlformats.org/wordprocessingml/2006/main" xmlns:w14="http://schemas.microsoft.com/office/word/2010/wordml" xmlns:wpg="http://schemas.microsoft.com/office/word/2010/wordprocessingGroup" xmlns:wpi="http://schemas.microsoft.com/office/word/2010/wordprocessingInk" xmlns:wne="http://schemas.microsoft.com/office/word/2006/wordml" xmlns:wps="http://schemas.microsoft.com/office/word/2010/wordprocessingShape" mc:Ignorable="w14 wp14">
   <w:docParts>
     <w:docPart>
       <w:docPartPr>
@@ -2192,13 +2237,7 @@
             <w:rPr>
               <w:rStyle w:val="PlaceholderText"/>
             </w:rPr>
-            <w:t>[Last</w:t>
-          </w:r>
-          <w:r>
-            <w:rPr>
-              <w:rStyle w:val="PlaceholderText"/>
-            </w:rPr>
-            <w:t xml:space="preserve"> name]</w:t>
+            <w:t>[Last name]</w:t>
           </w:r>
         </w:p>
       </w:docPartBody>
@@ -2456,24 +2495,24 @@
 <file path=word/glossary/fontTable.xml><?xml version="1.0" encoding="utf-8"?>
 <w:fonts xmlns:mc="http://schemas.openxmlformats.org/markup-compatibility/2006" xmlns:r="http://schemas.openxmlformats.org/officeDocument/2006/relationships" xmlns:w="http://schemas.openxmlformats.org/wordprocessingml/2006/main" xmlns:w14="http://schemas.microsoft.com/office/word/2010/wordml" mc:Ignorable="w14">
   <w:font w:name="Symbol">
-    <w:panose1 w:val="05050102010706020507"/>
+    <w:panose1 w:val="00000000000000000000"/>
     <w:charset w:val="02"/>
-    <w:family w:val="roman"/>
+    <w:family w:val="auto"/>
     <w:pitch w:val="variable"/>
     <w:sig w:usb0="00000000" w:usb1="10000000" w:usb2="00000000" w:usb3="00000000" w:csb0="80000000" w:csb1="00000000"/>
   </w:font>
   <w:font w:name="Times New Roman">
     <w:panose1 w:val="02020603050405020304"/>
     <w:charset w:val="00"/>
-    <w:family w:val="roman"/>
+    <w:family w:val="auto"/>
     <w:pitch w:val="variable"/>
     <w:sig w:usb0="E0002AFF" w:usb1="C0007841" w:usb2="00000009" w:usb3="00000000" w:csb0="000001FF" w:csb1="00000000"/>
   </w:font>
   <w:font w:name="Courier New">
     <w:panose1 w:val="02070309020205020404"/>
     <w:charset w:val="00"/>
-    <w:family w:val="modern"/>
-    <w:pitch w:val="fixed"/>
+    <w:family w:val="auto"/>
+    <w:pitch w:val="variable"/>
     <w:sig w:usb0="E0002AFF" w:usb1="C0007843" w:usb2="00000009" w:usb3="00000000" w:csb0="000001FF" w:csb1="00000000"/>
   </w:font>
   <w:font w:name="Wingdings">
@@ -2486,28 +2525,47 @@
   <w:font w:name="Calibri">
     <w:panose1 w:val="020F0502020204030204"/>
     <w:charset w:val="00"/>
-    <w:family w:val="swiss"/>
+    <w:family w:val="auto"/>
     <w:pitch w:val="variable"/>
-    <w:sig w:usb0="E00002FF" w:usb1="4000ACFF" w:usb2="00000001" w:usb3="00000000" w:csb0="0000019F" w:csb1="00000000"/>
+    <w:sig w:usb0="E10002FF" w:usb1="4000ACFF" w:usb2="00000009" w:usb3="00000000" w:csb0="0000019F" w:csb1="00000000"/>
   </w:font>
   <w:font w:name="Calibri Light">
     <w:panose1 w:val="020F0302020204030204"/>
     <w:charset w:val="00"/>
-    <w:family w:val="swiss"/>
+    <w:family w:val="auto"/>
     <w:pitch w:val="variable"/>
-    <w:sig w:usb0="A00002EF" w:usb1="4000207B" w:usb2="00000000" w:usb3="00000000" w:csb0="0000019F" w:csb1="00000000"/>
+    <w:sig w:usb0="A00002EF" w:usb1="4000207B" w:usb2="00000000" w:usb3="00000000" w:csb0="0000009F" w:csb1="00000000"/>
+  </w:font>
+  <w:font w:name="ＭＳ ゴシック">
+    <w:charset w:val="4E"/>
+    <w:family w:val="auto"/>
+    <w:pitch w:val="variable"/>
+    <w:sig w:usb0="E00002FF" w:usb1="6AC7FDFB" w:usb2="00000012" w:usb3="00000000" w:csb0="0002009F" w:csb1="00000000"/>
   </w:font>
   <w:font w:name="Tahoma">
     <w:panose1 w:val="020B0604030504040204"/>
     <w:charset w:val="00"/>
-    <w:family w:val="swiss"/>
+    <w:family w:val="auto"/>
     <w:pitch w:val="variable"/>
-    <w:sig w:usb0="E1002EFF" w:usb1="C000605B" w:usb2="00000029" w:usb3="00000000" w:csb0="000101FF" w:csb1="00000000"/>
+    <w:sig w:usb0="E1002AFF" w:usb1="C000605B" w:usb2="00000029" w:usb3="00000000" w:csb0="000101FF" w:csb1="00000000"/>
+  </w:font>
+  <w:font w:name="Arial">
+    <w:panose1 w:val="020B0604020202020204"/>
+    <w:charset w:val="00"/>
+    <w:family w:val="auto"/>
+    <w:pitch w:val="variable"/>
+    <w:sig w:usb0="E0002AFF" w:usb1="C0007843" w:usb2="00000009" w:usb3="00000000" w:csb0="000001FF" w:csb1="00000000"/>
+  </w:font>
+  <w:font w:name="ＭＳ 明朝">
+    <w:charset w:val="4E"/>
+    <w:family w:val="auto"/>
+    <w:pitch w:val="variable"/>
+    <w:sig w:usb0="E00002FF" w:usb1="6AC7FDFB" w:usb2="00000012" w:usb3="00000000" w:csb0="0002009F" w:csb1="00000000"/>
   </w:font>
   <w:font w:name="Cambria">
     <w:panose1 w:val="02040503050406030204"/>
     <w:charset w:val="00"/>
-    <w:family w:val="roman"/>
+    <w:family w:val="auto"/>
     <w:pitch w:val="variable"/>
     <w:sig w:usb0="E00002FF" w:usb1="400004FF" w:usb2="00000000" w:usb3="00000000" w:csb0="0000019F" w:csb1="00000000"/>
   </w:font>
@@ -2529,6 +2587,7 @@
   <w:rsids>
     <w:rsidRoot w:val="00116CD6"/>
     <w:rsid w:val="00116CD6"/>
+    <w:rsid w:val="00632CA3"/>
   </w:rsids>
   <m:mathPr>
     <m:mathFont m:val="Cambria Math"/>
@@ -2543,8 +2602,9 @@
     <m:intLim m:val="subSup"/>
     <m:naryLim m:val="undOvr"/>
   </m:mathPr>
-  <w:themeFontLang w:val="en-CA"/>
+  <w:themeFontLang w:val="en-CA" w:eastAsia="ja-JP"/>
   <w:clrSchemeMapping w:bg1="light1" w:t1="dark1" w:bg2="light2" w:t2="dark2" w:accent1="accent1" w:accent2="accent2" w:accent3="accent3" w:accent4="accent4" w:accent5="accent5" w:accent6="accent6" w:hyperlink="hyperlink" w:followedHyperlink="followedHyperlink"/>
+  <w:doNotAutoCompressPictures/>
   <w:decimalSymbol w:val="."/>
   <w:listSeparator w:val=","/>
 </w:settings>
@@ -2567,7 +2627,7 @@
       </w:pPr>
     </w:pPrDefault>
   </w:docDefaults>
-  <w:latentStyles w:defLockedState="0" w:defUIPriority="99" w:defSemiHidden="1" w:defUnhideWhenUsed="1" w:defQFormat="0" w:count="267">
+  <w:latentStyles w:defLockedState="0" w:defUIPriority="99" w:defSemiHidden="1" w:defUnhideWhenUsed="1" w:defQFormat="0" w:count="276">
     <w:lsdException w:name="Normal" w:semiHidden="0" w:uiPriority="0" w:unhideWhenUsed="0" w:qFormat="1"/>
     <w:lsdException w:name="heading 1" w:semiHidden="0" w:uiPriority="9" w:unhideWhenUsed="0" w:qFormat="1"/>
     <w:lsdException w:name="heading 2" w:uiPriority="9" w:qFormat="1"/>
@@ -2783,7 +2843,7 @@
 </file>
 
 <file path=word/glossary/stylesWithEffects.xml><?xml version="1.0" encoding="utf-8"?>
-<w:styles xmlns:wpc="http://schemas.microsoft.com/office/word/2010/wordprocessingCanvas" xmlns:mc="http://schemas.openxmlformats.org/markup-compatibility/2006" xmlns:o="urn:schemas-microsoft-com:office:office" xmlns:r="http://schemas.openxmlformats.org/officeDocument/2006/relationships" xmlns:m="http://schemas.openxmlformats.org/officeDocument/2006/math" xmlns:v="urn:schemas-microsoft-com:vml" xmlns:wp14="http://schemas.microsoft.com/office/word/2010/wordprocessingDrawing" xmlns:wp="http://schemas.openxmlformats.org/drawingml/2006/wordprocessingDrawing" xmlns:w10="urn:schemas-microsoft-com:office:word" xmlns:w="http://schemas.openxmlformats.org/wordprocessingml/2006/main" xmlns:w14="http://schemas.microsoft.com/office/word/2010/wordml" xmlns:wpg="http://schemas.microsoft.com/office/word/2010/wordprocessingGroup" xmlns:wpi="http://schemas.microsoft.com/office/word/2010/wordprocessingInk" xmlns:wne="http://schemas.microsoft.com/office/word/2006/wordml" xmlns:wps="http://schemas.microsoft.com/office/word/2010/wordprocessingShape" mc:Ignorable="w14 wp14">
+<w:styles xmlns:wpc="http://schemas.microsoft.com/office/word/2010/wordprocessingCanvas" xmlns:mo="http://schemas.microsoft.com/office/mac/office/2008/main" xmlns:mc="http://schemas.openxmlformats.org/markup-compatibility/2006" xmlns:mv="urn:schemas-microsoft-com:mac:vml" xmlns:o="urn:schemas-microsoft-com:office:office" xmlns:r="http://schemas.openxmlformats.org/officeDocument/2006/relationships" xmlns:m="http://schemas.openxmlformats.org/officeDocument/2006/math" xmlns:v="urn:schemas-microsoft-com:vml" xmlns:wp14="http://schemas.microsoft.com/office/word/2010/wordprocessingDrawing" xmlns:wp="http://schemas.openxmlformats.org/drawingml/2006/wordprocessingDrawing" xmlns:w10="urn:schemas-microsoft-com:office:word" xmlns:w="http://schemas.openxmlformats.org/wordprocessingml/2006/main" xmlns:w14="http://schemas.microsoft.com/office/word/2010/wordml" xmlns:wpg="http://schemas.microsoft.com/office/word/2010/wordprocessingGroup" xmlns:wpi="http://schemas.microsoft.com/office/word/2010/wordprocessingInk" xmlns:wne="http://schemas.microsoft.com/office/word/2006/wordml" xmlns:wps="http://schemas.microsoft.com/office/word/2010/wordprocessingShape" mc:Ignorable="w14 wp14">
   <w:docDefaults>
     <w:rPrDefault>
       <w:rPr>
@@ -2799,7 +2859,7 @@
       </w:pPr>
     </w:pPrDefault>
   </w:docDefaults>
-  <w:latentStyles w:defLockedState="0" w:defUIPriority="99" w:defSemiHidden="1" w:defUnhideWhenUsed="1" w:defQFormat="0" w:count="267">
+  <w:latentStyles w:defLockedState="0" w:defUIPriority="99" w:defSemiHidden="1" w:defUnhideWhenUsed="1" w:defQFormat="0" w:count="276">
     <w:lsdException w:name="Normal" w:semiHidden="0" w:uiPriority="0" w:unhideWhenUsed="0" w:qFormat="1"/>
     <w:lsdException w:name="heading 1" w:semiHidden="0" w:uiPriority="9" w:unhideWhenUsed="0" w:qFormat="1"/>
     <w:lsdException w:name="heading 2" w:uiPriority="9" w:qFormat="1"/>
@@ -3018,6 +3078,7 @@
 <w:webSettings xmlns:mc="http://schemas.openxmlformats.org/markup-compatibility/2006" xmlns:r="http://schemas.openxmlformats.org/officeDocument/2006/relationships" xmlns:w="http://schemas.openxmlformats.org/wordprocessingml/2006/main" xmlns:w14="http://schemas.microsoft.com/office/word/2010/wordml" mc:Ignorable="w14">
   <w:optimizeForBrowser/>
   <w:allowPNG/>
+  <w:doNotSaveAsSingleFile/>
 </w:webSettings>
 </file>
 
@@ -3064,7 +3125,7 @@
     </a:clrScheme>
     <a:fontScheme name="Office">
       <a:majorFont>
-        <a:latin typeface="Calibri Light" panose="020F0302020204030204"/>
+        <a:latin typeface="Calibri Light"/>
         <a:ea typeface=""/>
         <a:cs typeface=""/>
         <a:font script="Jpan" typeface="ＭＳ ゴシック"/>
@@ -3099,7 +3160,7 @@
         <a:font script="Geor" typeface="Sylfaen"/>
       </a:majorFont>
       <a:minorFont>
-        <a:latin typeface="Calibri" panose="020F0502020204030204"/>
+        <a:latin typeface="Calibri"/>
         <a:ea typeface=""/>
         <a:cs typeface=""/>
         <a:font script="Jpan" typeface="ＭＳ 明朝"/>
@@ -3276,7 +3337,7 @@
   <a:extraClrSchemeLst/>
   <a:extLst>
     <a:ext uri="{05A4C25C-085E-4340-85A3-A5531E510DB2}">
-      <thm15:themeFamily xmlns:thm15="http://schemas.microsoft.com/office/thememl/2012/main" xmlns="" name="Office Theme" id="{62F939B6-93AF-4DB8-9C6B-D6C7DFDC589F}" vid="{4A3C46E8-61CC-4603-A589-7422A47A8E4A}"/>
+      <thm15:themeFamily xmlns="" xmlns:thm15="http://schemas.microsoft.com/office/thememl/2012/main" name="Office Theme" id="{62F939B6-93AF-4DB8-9C6B-D6C7DFDC589F}" vid="{4A3C46E8-61CC-4603-A589-7422A47A8E4A}"/>
     </a:ext>
   </a:extLst>
 </a:theme>
@@ -3342,7 +3403,7 @@
 </file>
 
 <file path=customXml/itemProps1.xml><?xml version="1.0" encoding="utf-8"?>
-<ds:datastoreItem xmlns:ds="http://schemas.openxmlformats.org/officeDocument/2006/customXml" ds:itemID="{2B27CA44-C137-4089-979D-04A60F06E963}">
+<ds:datastoreItem xmlns:ds="http://schemas.openxmlformats.org/officeDocument/2006/customXml" ds:itemID="{3D28DAA7-A91E-0C4E-93A9-CB18C48A8F64}">
   <ds:schemaRefs>
     <ds:schemaRef ds:uri="http://schemas.openxmlformats.org/officeDocument/2006/bibliography"/>
   </ds:schemaRefs>
